--- a/document/数学/数据结构/树/算法(java第四版).docx
+++ b/document/数学/数据结构/树/算法(java第四版).docx
@@ -811,9 +811,11 @@
       <w:r>
         <w:t>在</w:t>
       </w:r>
+      <w:proofErr w:type="spellStart"/>
       <w:r>
         <w:t>i</w:t>
       </w:r>
+      <w:proofErr w:type="spellEnd"/>
       <w:r>
         <w:t>位置插入该</w:t>
       </w:r>
@@ -2022,7 +2024,11 @@
         <w:t>该</w:t>
       </w:r>
       <w:r>
-        <w:t>节点的</w:t>
+        <w:t>节点</w:t>
+      </w:r>
+      <w:proofErr w:type="gramStart"/>
+      <w:r>
+        <w:t>的</w:t>
       </w:r>
       <w:r>
         <w:rPr>
@@ -2030,6 +2036,7 @@
         </w:rPr>
         <w:t>右子树</w:t>
       </w:r>
+      <w:proofErr w:type="gramEnd"/>
     </w:p>
     <w:p/>
     <w:p>
@@ -2798,10 +2805,21 @@
         <w:rPr>
           <w:rFonts w:hint="eastAsia"/>
         </w:rPr>
-        <w:t>即构建</w:t>
-      </w:r>
-      <w:r>
-        <w:t>树的时候一定元素是随机打乱的</w:t>
+        <w:t>即</w:t>
+      </w:r>
+      <w:proofErr w:type="gramStart"/>
+      <w:r>
+        <w:rPr>
+          <w:rFonts w:hint="eastAsia"/>
+        </w:rPr>
+        <w:t>构建</w:t>
+      </w:r>
+      <w:r>
+        <w:t>树</w:t>
+      </w:r>
+      <w:proofErr w:type="gramEnd"/>
+      <w:r>
+        <w:t>的时候一定元素是随机打乱的</w:t>
       </w:r>
       <w:r>
         <w:rPr>
@@ -3274,11 +3292,6 @@
       </w:r>
     </w:p>
     <w:p>
-      <w:pPr>
-        <w:rPr>
-          <w:rFonts w:hint="eastAsia"/>
-        </w:rPr>
-      </w:pPr>
       <w:r>
         <w:rPr>
           <w:rFonts w:hint="eastAsia"/>
@@ -3357,13 +3370,7 @@
         <w:t>速度很快</w:t>
       </w:r>
     </w:p>
-    <w:p>
-      <w:pPr>
-        <w:rPr>
-          <w:rFonts w:hint="eastAsia"/>
-        </w:rPr>
-      </w:pPr>
-    </w:p>
+    <w:p/>
     <w:p>
       <w:r>
         <w:rPr>
@@ -3560,11 +3567,6 @@
       </w:r>
     </w:p>
     <w:p>
-      <w:pPr>
-        <w:rPr>
-          <w:rFonts w:hint="eastAsia"/>
-        </w:rPr>
-      </w:pPr>
       <w:r>
         <w:rPr>
           <w:rFonts w:hint="eastAsia"/>
@@ -3603,11 +3605,6 @@
       </w:r>
     </w:p>
     <w:p>
-      <w:pPr>
-        <w:rPr>
-          <w:rFonts w:hint="eastAsia"/>
-        </w:rPr>
-      </w:pPr>
       <w:r>
         <w:rPr>
           <w:noProof/>
@@ -3789,13 +3786,7 @@
         <w:t>倍的查找次数。</w:t>
       </w:r>
     </w:p>
-    <w:p>
-      <w:pPr>
-        <w:rPr>
-          <w:rFonts w:hint="eastAsia"/>
-        </w:rPr>
-      </w:pPr>
-    </w:p>
+    <w:p/>
     <w:p>
       <w:r>
         <w:rPr>
@@ -3812,7 +3803,15 @@
     </w:p>
     <w:p>
       <w:r>
-        <w:t>如果删除的节点是没有子节点或者只有一个子节点</w:t>
+        <w:t>如果删除的节点是没有子节点或者只有</w:t>
+      </w:r>
+      <w:proofErr w:type="gramStart"/>
+      <w:r>
+        <w:t>一</w:t>
+      </w:r>
+      <w:proofErr w:type="gramEnd"/>
+      <w:r>
+        <w:t>个子节点</w:t>
       </w:r>
       <w:r>
         <w:rPr>
@@ -4020,11 +4019,6 @@
     </w:p>
     <w:p/>
     <w:p>
-      <w:pPr>
-        <w:rPr>
-          <w:rFonts w:hint="eastAsia"/>
-        </w:rPr>
-      </w:pPr>
       <w:r>
         <w:t>但是右边最小的节点可能也有右节点</w:t>
       </w:r>
@@ -4034,11 +4028,19 @@
         </w:rPr>
         <w:t>,</w:t>
       </w:r>
-      <w:r>
-        <w:rPr>
-          <w:rFonts w:hint="eastAsia"/>
-        </w:rPr>
-        <w:t>该右节点怎么处理呢</w:t>
+      <w:proofErr w:type="gramStart"/>
+      <w:r>
+        <w:rPr>
+          <w:rFonts w:hint="eastAsia"/>
+        </w:rPr>
+        <w:t>该右节点</w:t>
+      </w:r>
+      <w:proofErr w:type="gramEnd"/>
+      <w:r>
+        <w:rPr>
+          <w:rFonts w:hint="eastAsia"/>
+        </w:rPr>
+        <w:t>怎么处理呢</w:t>
       </w:r>
       <w:r>
         <w:rPr>
@@ -4078,11 +4080,6 @@
       </w:r>
     </w:p>
     <w:p>
-      <w:pPr>
-        <w:rPr>
-          <w:rFonts w:hint="eastAsia"/>
-        </w:rPr>
-      </w:pPr>
       <w:r>
         <w:rPr>
           <w:noProof/>
@@ -4125,20 +4122,8 @@
         </w:drawing>
       </w:r>
     </w:p>
-    <w:p>
-      <w:pPr>
-        <w:rPr>
-          <w:rFonts w:hint="eastAsia"/>
-        </w:rPr>
-      </w:pPr>
-    </w:p>
-    <w:p>
-      <w:pPr>
-        <w:rPr>
-          <w:rFonts w:hint="eastAsia"/>
-        </w:rPr>
-      </w:pPr>
-    </w:p>
+    <w:p/>
+    <w:p/>
     <w:p>
       <w:r>
         <w:t>删除操作性能没什么问题</w:t>
@@ -4181,13 +4166,7 @@
       </w:r>
     </w:p>
     <w:p/>
-    <w:p>
-      <w:pPr>
-        <w:rPr>
-          <w:rFonts w:hint="eastAsia"/>
-        </w:rPr>
-      </w:pPr>
-    </w:p>
+    <w:p/>
     <w:p>
       <w:r>
         <w:rPr>
@@ -4306,7 +4285,15 @@
         <w:t>因此</w:t>
       </w:r>
       <w:r>
-        <w:t>这个就是红黑树解决的问题。本质</w:t>
+        <w:t>这个就是红黑</w:t>
+      </w:r>
+      <w:proofErr w:type="gramStart"/>
+      <w:r>
+        <w:t>树解决</w:t>
+      </w:r>
+      <w:proofErr w:type="gramEnd"/>
+      <w:r>
+        <w:t>的问题。本质</w:t>
       </w:r>
       <w:r>
         <w:rPr>
@@ -4453,12 +4440,14 @@
         </w:rPr>
         <w:t>3</w:t>
       </w:r>
+      <w:proofErr w:type="gramStart"/>
       <w:r>
         <w:rPr>
           <w:rFonts w:hint="eastAsia"/>
         </w:rPr>
         <w:t>叉或者</w:t>
       </w:r>
+      <w:proofErr w:type="gramEnd"/>
       <w:r>
         <w:rPr>
           <w:rFonts w:hint="eastAsia"/>
@@ -4472,13 +4461,7 @@
         <w:t>叉树。</w:t>
       </w:r>
     </w:p>
-    <w:p>
-      <w:pPr>
-        <w:rPr>
-          <w:rFonts w:hint="eastAsia"/>
-        </w:rPr>
-      </w:pPr>
-    </w:p>
+    <w:p/>
     <w:p>
       <w:r>
         <w:rPr>
@@ -4565,11 +4548,6 @@
     </w:p>
     <w:p/>
     <w:p>
-      <w:pPr>
-        <w:rPr>
-          <w:rFonts w:hint="eastAsia"/>
-        </w:rPr>
-      </w:pPr>
       <w:r>
         <w:t>注意</w:t>
       </w:r>
@@ -4634,13 +4612,7 @@
         <w:t>拆分成多个树。</w:t>
       </w:r>
     </w:p>
-    <w:p>
-      <w:pPr>
-        <w:rPr>
-          <w:rFonts w:hint="eastAsia"/>
-        </w:rPr>
-      </w:pPr>
-    </w:p>
+    <w:p/>
     <w:p>
       <w:r>
         <w:rPr>
@@ -4743,11 +4715,6 @@
       </w:r>
     </w:p>
     <w:p>
-      <w:pPr>
-        <w:rPr>
-          <w:rFonts w:hint="eastAsia"/>
-        </w:rPr>
-      </w:pPr>
       <w:r>
         <w:t>这个很容易</w:t>
       </w:r>
@@ -5051,11 +5018,6 @@
       </w:r>
     </w:p>
     <w:p>
-      <w:pPr>
-        <w:rPr>
-          <w:rFonts w:hint="eastAsia"/>
-        </w:rPr>
-      </w:pPr>
       <w:r>
         <w:rPr>
           <w:noProof/>
@@ -5097,13 +5059,7 @@
         </w:drawing>
       </w:r>
     </w:p>
-    <w:p>
-      <w:pPr>
-        <w:rPr>
-          <w:rFonts w:hint="eastAsia"/>
-        </w:rPr>
-      </w:pPr>
-    </w:p>
+    <w:p/>
     <w:p>
       <w:r>
         <w:rPr>
@@ -5762,11 +5718,6 @@
       </w:r>
     </w:p>
     <w:p>
-      <w:pPr>
-        <w:rPr>
-          <w:rFonts w:hint="eastAsia"/>
-        </w:rPr>
-      </w:pPr>
       <w:r>
         <w:rPr>
           <w:rFonts w:hint="eastAsia"/>
@@ -5787,11 +5738,6 @@
       </w:r>
     </w:p>
     <w:p>
-      <w:pPr>
-        <w:rPr>
-          <w:rFonts w:hint="eastAsia"/>
-        </w:rPr>
-      </w:pPr>
       <w:r>
         <w:rPr>
           <w:rFonts w:hint="eastAsia"/>
@@ -5979,14 +5925,24 @@
         <w:rPr>
           <w:rFonts w:hint="eastAsia"/>
         </w:rPr>
-        <w:t>不是使用三节点、四节点的，而是用红和黑一个</w:t>
-      </w:r>
+        <w:t>不是使用三节点、四节点的，而是用红和黑一</w:t>
+      </w:r>
+      <w:proofErr w:type="gramStart"/>
+      <w:r>
+        <w:rPr>
+          <w:rFonts w:hint="eastAsia"/>
+        </w:rPr>
+        <w:t>个</w:t>
+      </w:r>
+      <w:proofErr w:type="spellStart"/>
+      <w:proofErr w:type="gramEnd"/>
       <w:r>
         <w:rPr>
           <w:rFonts w:hint="eastAsia"/>
         </w:rPr>
         <w:t>boolean</w:t>
       </w:r>
+      <w:proofErr w:type="spellEnd"/>
       <w:r>
         <w:rPr>
           <w:rFonts w:hint="eastAsia"/>
@@ -6052,13 +6008,7 @@
         <w:t>粗体的先表示红线</w:t>
       </w:r>
     </w:p>
-    <w:p>
-      <w:pPr>
-        <w:rPr>
-          <w:rFonts w:hint="eastAsia"/>
-        </w:rPr>
-      </w:pPr>
-    </w:p>
+    <w:p/>
     <w:p>
       <w:r>
         <w:rPr>
@@ -6141,6 +6091,7 @@
         </w:rPr>
         <w:t>如果把红色线拉平，其实他就是</w:t>
       </w:r>
+      <w:proofErr w:type="spellStart"/>
       <w:r>
         <w:rPr>
           <w:rFonts w:hint="eastAsia"/>
@@ -6150,6 +6101,7 @@
       <w:r>
         <w:t>b</w:t>
       </w:r>
+      <w:proofErr w:type="spellEnd"/>
       <w:r>
         <w:t>两个</w:t>
       </w:r>
@@ -6193,13 +6145,21 @@
       </w:r>
     </w:p>
     <w:p>
-      <w:pPr>
-        <w:rPr>
-          <w:rFonts w:hint="eastAsia"/>
-        </w:rPr>
-      </w:pPr>
-      <w:r>
-        <w:t>看高度是看黑色的高度，红色的不关注。即所谓的平衡是黑色线平衡了</w:t>
+      <w:proofErr w:type="gramStart"/>
+      <w:r>
+        <w:t>看高度</w:t>
+      </w:r>
+      <w:proofErr w:type="gramEnd"/>
+      <w:r>
+        <w:t>是看黑色的高度，红色的不关注。即所谓的平衡是黑色</w:t>
+      </w:r>
+      <w:proofErr w:type="gramStart"/>
+      <w:r>
+        <w:t>线平衡</w:t>
+      </w:r>
+      <w:proofErr w:type="gramEnd"/>
+      <w:r>
+        <w:t>了</w:t>
       </w:r>
       <w:r>
         <w:rPr>
@@ -6336,11 +6296,1322 @@
       </w:r>
     </w:p>
     <w:p>
+      <w:r>
+        <w:rPr>
+          <w:noProof/>
+        </w:rPr>
+        <w:drawing>
+          <wp:inline distT="0" distB="0" distL="0" distR="0" wp14:anchorId="572E56E0" wp14:editId="1A967FD1">
+            <wp:extent cx="4390476" cy="361905"/>
+            <wp:effectExtent l="0" t="0" r="0" b="635"/>
+            <wp:docPr id="5" name="图片 5"/>
+            <wp:cNvGraphicFramePr>
+              <a:graphicFrameLocks xmlns:a="http://schemas.openxmlformats.org/drawingml/2006/main" noChangeAspect="1"/>
+            </wp:cNvGraphicFramePr>
+            <a:graphic xmlns:a="http://schemas.openxmlformats.org/drawingml/2006/main">
+              <a:graphicData uri="http://schemas.openxmlformats.org/drawingml/2006/picture">
+                <pic:pic xmlns:pic="http://schemas.openxmlformats.org/drawingml/2006/picture">
+                  <pic:nvPicPr>
+                    <pic:cNvPr id="1" name=""/>
+                    <pic:cNvPicPr/>
+                  </pic:nvPicPr>
+                  <pic:blipFill>
+                    <a:blip r:embed="rId50"/>
+                    <a:stretch>
+                      <a:fillRect/>
+                    </a:stretch>
+                  </pic:blipFill>
+                  <pic:spPr>
+                    <a:xfrm>
+                      <a:off x="0" y="0"/>
+                      <a:ext cx="4390476" cy="361905"/>
+                    </a:xfrm>
+                    <a:prstGeom prst="rect">
+                      <a:avLst/>
+                    </a:prstGeom>
+                  </pic:spPr>
+                </pic:pic>
+              </a:graphicData>
+            </a:graphic>
+          </wp:inline>
+        </w:drawing>
+      </w:r>
+    </w:p>
+    <w:p>
+      <w:r>
+        <w:t>为什么是</w:t>
+      </w:r>
+      <w:r>
+        <w:rPr>
+          <w:rFonts w:hint="eastAsia"/>
+        </w:rPr>
+        <w:t>2</w:t>
+      </w:r>
+      <w:r>
+        <w:rPr>
+          <w:rFonts w:hint="eastAsia"/>
+        </w:rPr>
+        <w:t>呢</w:t>
+      </w:r>
+      <w:r>
+        <w:rPr>
+          <w:rFonts w:hint="eastAsia"/>
+        </w:rPr>
+        <w:t>,</w:t>
+      </w:r>
+      <w:r>
+        <w:rPr>
+          <w:rFonts w:hint="eastAsia"/>
+        </w:rPr>
+        <w:t>原因是他并不是绝对的平衡树</w:t>
+      </w:r>
+      <w:r>
+        <w:rPr>
+          <w:rFonts w:hint="eastAsia"/>
+        </w:rPr>
+        <w:t>,</w:t>
+      </w:r>
+      <w:r>
+        <w:rPr>
+          <w:rFonts w:hint="eastAsia"/>
+        </w:rPr>
+        <w:t>因为红色节点的存在</w:t>
+      </w:r>
+      <w:r>
+        <w:rPr>
+          <w:rFonts w:hint="eastAsia"/>
+        </w:rPr>
+        <w:t>,</w:t>
+      </w:r>
+      <w:r>
+        <w:rPr>
+          <w:rFonts w:hint="eastAsia"/>
+        </w:rPr>
+        <w:t>而红色节点又不计入在平衡树里面</w:t>
+      </w:r>
+      <w:r>
+        <w:rPr>
+          <w:rFonts w:hint="eastAsia"/>
+        </w:rPr>
+        <w:t>,</w:t>
+      </w:r>
+      <w:r>
+        <w:rPr>
+          <w:rFonts w:hint="eastAsia"/>
+        </w:rPr>
+        <w:t>因此二叉树会比</w:t>
+      </w:r>
+      <w:proofErr w:type="spellStart"/>
+      <w:r>
+        <w:rPr>
+          <w:rFonts w:hint="eastAsia"/>
+        </w:rPr>
+        <w:t>lg</w:t>
+      </w:r>
+      <w:r>
+        <w:t>N</w:t>
+      </w:r>
+      <w:proofErr w:type="spellEnd"/>
+      <w:r>
+        <w:t>多一些</w:t>
+      </w:r>
+      <w:r>
+        <w:rPr>
+          <w:rFonts w:hint="eastAsia"/>
+        </w:rPr>
+        <w:t>,</w:t>
+      </w:r>
+      <w:r>
+        <w:rPr>
+          <w:rFonts w:hint="eastAsia"/>
+        </w:rPr>
+        <w:t>大概是</w:t>
+      </w:r>
+      <w:r>
+        <w:rPr>
+          <w:rFonts w:hint="eastAsia"/>
+        </w:rPr>
+        <w:t>2</w:t>
+      </w:r>
+      <w:r>
+        <w:rPr>
+          <w:rFonts w:hint="eastAsia"/>
+        </w:rPr>
+        <w:t>倍</w:t>
+      </w:r>
+      <w:r>
+        <w:rPr>
+          <w:rFonts w:hint="eastAsia"/>
+        </w:rPr>
+        <w:t>,</w:t>
+      </w:r>
+      <w:r>
+        <w:rPr>
+          <w:rFonts w:hint="eastAsia"/>
+        </w:rPr>
+        <w:t>虽然是</w:t>
+      </w:r>
+      <w:r>
+        <w:rPr>
+          <w:rFonts w:hint="eastAsia"/>
+        </w:rPr>
+        <w:t>2</w:t>
+      </w:r>
+      <w:r>
+        <w:rPr>
+          <w:rFonts w:hint="eastAsia"/>
+        </w:rPr>
+        <w:t>倍</w:t>
+      </w:r>
+      <w:r>
+        <w:rPr>
+          <w:rFonts w:hint="eastAsia"/>
+        </w:rPr>
+        <w:t>,</w:t>
+      </w:r>
+      <w:r>
+        <w:rPr>
+          <w:rFonts w:hint="eastAsia"/>
+        </w:rPr>
+        <w:t>但是</w:t>
+      </w:r>
+      <w:proofErr w:type="gramStart"/>
+      <w:r>
+        <w:rPr>
+          <w:rFonts w:hint="eastAsia"/>
+        </w:rPr>
+        <w:t>是</w:t>
+      </w:r>
+      <w:proofErr w:type="gramEnd"/>
+      <w:r>
+        <w:rPr>
+          <w:rFonts w:hint="eastAsia"/>
+        </w:rPr>
+        <w:t>对数的</w:t>
+      </w:r>
+      <w:r>
+        <w:rPr>
+          <w:rFonts w:hint="eastAsia"/>
+        </w:rPr>
+        <w:t>2</w:t>
+      </w:r>
+      <w:r>
+        <w:rPr>
+          <w:rFonts w:hint="eastAsia"/>
+        </w:rPr>
+        <w:t>倍</w:t>
+      </w:r>
+      <w:r>
+        <w:rPr>
+          <w:rFonts w:hint="eastAsia"/>
+        </w:rPr>
+        <w:t>,</w:t>
+      </w:r>
+      <w:r>
+        <w:rPr>
+          <w:rFonts w:hint="eastAsia"/>
+        </w:rPr>
+        <w:t>因此性能也会很高。</w:t>
+      </w:r>
+    </w:p>
+    <w:p/>
+    <w:p>
+      <w:r>
+        <w:rPr>
+          <w:noProof/>
+        </w:rPr>
+        <w:lastRenderedPageBreak/>
+        <w:drawing>
+          <wp:inline distT="0" distB="0" distL="0" distR="0" wp14:anchorId="49CC4F70" wp14:editId="5B125B29">
+            <wp:extent cx="5274310" cy="254635"/>
+            <wp:effectExtent l="0" t="0" r="2540" b="0"/>
+            <wp:docPr id="31" name="图片 31"/>
+            <wp:cNvGraphicFramePr>
+              <a:graphicFrameLocks xmlns:a="http://schemas.openxmlformats.org/drawingml/2006/main" noChangeAspect="1"/>
+            </wp:cNvGraphicFramePr>
+            <a:graphic xmlns:a="http://schemas.openxmlformats.org/drawingml/2006/main">
+              <a:graphicData uri="http://schemas.openxmlformats.org/drawingml/2006/picture">
+                <pic:pic xmlns:pic="http://schemas.openxmlformats.org/drawingml/2006/picture">
+                  <pic:nvPicPr>
+                    <pic:cNvPr id="1" name=""/>
+                    <pic:cNvPicPr/>
+                  </pic:nvPicPr>
+                  <pic:blipFill>
+                    <a:blip r:embed="rId51"/>
+                    <a:stretch>
+                      <a:fillRect/>
+                    </a:stretch>
+                  </pic:blipFill>
+                  <pic:spPr>
+                    <a:xfrm>
+                      <a:off x="0" y="0"/>
+                      <a:ext cx="5274310" cy="254635"/>
+                    </a:xfrm>
+                    <a:prstGeom prst="rect">
+                      <a:avLst/>
+                    </a:prstGeom>
+                  </pic:spPr>
+                </pic:pic>
+              </a:graphicData>
+            </a:graphic>
+          </wp:inline>
+        </w:drawing>
+      </w:r>
+    </w:p>
+    <w:p>
+      <w:r>
+        <w:t>这个是经验值</w:t>
+      </w:r>
+      <w:r>
+        <w:t>,</w:t>
+      </w:r>
+      <w:r>
+        <w:t>可以看到经验值就是</w:t>
+      </w:r>
+      <w:proofErr w:type="spellStart"/>
+      <w:r>
+        <w:t>lgN</w:t>
+      </w:r>
+      <w:proofErr w:type="spellEnd"/>
+      <w:r>
+        <w:t>,</w:t>
+      </w:r>
+      <w:r>
+        <w:t>基本上不受</w:t>
+      </w:r>
+      <w:r>
+        <w:t>2</w:t>
+      </w:r>
+      <w:r>
+        <w:t>倍的影响。所以性能会很高。</w:t>
+      </w:r>
+    </w:p>
+    <w:p/>
+    <w:p>
+      <w:r>
+        <w:t>红黑树就是一种对插入和查找都是对数级别时间的算法</w:t>
+      </w:r>
+      <w:r>
+        <w:rPr>
+          <w:rFonts w:hint="eastAsia"/>
+        </w:rPr>
+        <w:t>,</w:t>
+      </w:r>
+      <w:r>
+        <w:rPr>
+          <w:rFonts w:hint="eastAsia"/>
+        </w:rPr>
+        <w:t>因此其他方法都是在</w:t>
+      </w:r>
+      <w:r>
+        <w:rPr>
+          <w:rFonts w:hint="eastAsia"/>
+        </w:rPr>
+        <w:t>put</w:t>
+      </w:r>
+      <w:r>
+        <w:rPr>
+          <w:rFonts w:hint="eastAsia"/>
+        </w:rPr>
+        <w:t>和</w:t>
+      </w:r>
+      <w:r>
+        <w:rPr>
+          <w:rFonts w:hint="eastAsia"/>
+        </w:rPr>
+        <w:t>get</w:t>
+      </w:r>
+      <w:r>
+        <w:rPr>
+          <w:rFonts w:hint="eastAsia"/>
+        </w:rPr>
+        <w:t>基础上操作的</w:t>
+      </w:r>
+      <w:r>
+        <w:rPr>
+          <w:rFonts w:hint="eastAsia"/>
+        </w:rPr>
+        <w:t>,</w:t>
+      </w:r>
+      <w:r>
+        <w:rPr>
+          <w:rFonts w:hint="eastAsia"/>
+        </w:rPr>
+        <w:t>因此也都能被控制在对数时间范围内。</w:t>
+      </w:r>
+    </w:p>
+    <w:p/>
+    <w:p>
+      <w:r>
+        <w:t>范围查找</w:t>
+      </w:r>
+      <w:r>
+        <w:rPr>
+          <w:rFonts w:hint="eastAsia"/>
+        </w:rPr>
+        <w:t xml:space="preserve"> </w:t>
+      </w:r>
+      <w:proofErr w:type="gramStart"/>
+      <w:r>
+        <w:rPr>
+          <w:rFonts w:hint="eastAsia"/>
+        </w:rPr>
+        <w:t>红黑树非对数</w:t>
+      </w:r>
+      <w:proofErr w:type="gramEnd"/>
+      <w:r>
+        <w:rPr>
+          <w:rFonts w:hint="eastAsia"/>
+        </w:rPr>
+        <w:t>范围</w:t>
+      </w:r>
+      <w:r>
+        <w:rPr>
+          <w:rFonts w:hint="eastAsia"/>
+        </w:rPr>
+        <w:t>,</w:t>
+      </w:r>
+      <w:r>
+        <w:rPr>
+          <w:rFonts w:hint="eastAsia"/>
+        </w:rPr>
+        <w:t>具体原因暂时不清楚</w:t>
+      </w:r>
+      <w:r>
+        <w:rPr>
+          <w:rFonts w:hint="eastAsia"/>
+        </w:rPr>
+        <w:t>,</w:t>
+      </w:r>
+      <w:r>
+        <w:rPr>
+          <w:rFonts w:hint="eastAsia"/>
+        </w:rPr>
+        <w:t>文章可能没详细看到。</w:t>
+      </w:r>
+      <w:r>
+        <w:rPr>
+          <w:rFonts w:hint="eastAsia"/>
+        </w:rPr>
+        <w:t>但是结论可以记住。</w:t>
+      </w:r>
+    </w:p>
+    <w:p/>
+    <w:p/>
+    <w:p/>
+    <w:p>
+      <w:r>
+        <w:rPr>
+          <w:noProof/>
+        </w:rPr>
+        <w:drawing>
+          <wp:inline distT="0" distB="0" distL="0" distR="0" wp14:anchorId="51C7327C" wp14:editId="54733BC2">
+            <wp:extent cx="5274310" cy="499745"/>
+            <wp:effectExtent l="0" t="0" r="2540" b="0"/>
+            <wp:docPr id="32" name="图片 32"/>
+            <wp:cNvGraphicFramePr>
+              <a:graphicFrameLocks xmlns:a="http://schemas.openxmlformats.org/drawingml/2006/main" noChangeAspect="1"/>
+            </wp:cNvGraphicFramePr>
+            <a:graphic xmlns:a="http://schemas.openxmlformats.org/drawingml/2006/main">
+              <a:graphicData uri="http://schemas.openxmlformats.org/drawingml/2006/picture">
+                <pic:pic xmlns:pic="http://schemas.openxmlformats.org/drawingml/2006/picture">
+                  <pic:nvPicPr>
+                    <pic:cNvPr id="1" name=""/>
+                    <pic:cNvPicPr/>
+                  </pic:nvPicPr>
+                  <pic:blipFill>
+                    <a:blip r:embed="rId52"/>
+                    <a:stretch>
+                      <a:fillRect/>
+                    </a:stretch>
+                  </pic:blipFill>
+                  <pic:spPr>
+                    <a:xfrm>
+                      <a:off x="0" y="0"/>
+                      <a:ext cx="5274310" cy="499745"/>
+                    </a:xfrm>
+                    <a:prstGeom prst="rect">
+                      <a:avLst/>
+                    </a:prstGeom>
+                  </pic:spPr>
+                </pic:pic>
+              </a:graphicData>
+            </a:graphic>
+          </wp:inline>
+        </w:drawing>
+      </w:r>
+    </w:p>
+    <w:p>
       <w:pPr>
         <w:rPr>
           <w:rFonts w:hint="eastAsia"/>
         </w:rPr>
       </w:pPr>
+      <w:r>
+        <w:t>因为红黑</w:t>
+      </w:r>
+      <w:proofErr w:type="gramStart"/>
+      <w:r>
+        <w:t>树最后</w:t>
+      </w:r>
+      <w:proofErr w:type="gramEnd"/>
+      <w:r>
+        <w:t>表现形式就是一个二叉树</w:t>
+      </w:r>
+      <w:r>
+        <w:rPr>
+          <w:rFonts w:hint="eastAsia"/>
+        </w:rPr>
+        <w:t>,</w:t>
+      </w:r>
+      <w:r>
+        <w:rPr>
+          <w:rFonts w:hint="eastAsia"/>
+        </w:rPr>
+        <w:t>因此二叉树的其他</w:t>
+      </w:r>
+      <w:proofErr w:type="spellStart"/>
+      <w:r>
+        <w:rPr>
+          <w:rFonts w:hint="eastAsia"/>
+        </w:rPr>
+        <w:t>api</w:t>
+      </w:r>
+      <w:proofErr w:type="spellEnd"/>
+      <w:r>
+        <w:rPr>
+          <w:rFonts w:hint="eastAsia"/>
+        </w:rPr>
+        <w:t>实现可以不变</w:t>
+      </w:r>
+      <w:r>
+        <w:rPr>
+          <w:rFonts w:hint="eastAsia"/>
+        </w:rPr>
+        <w:t>,</w:t>
+      </w:r>
+      <w:r>
+        <w:rPr>
+          <w:rFonts w:hint="eastAsia"/>
+        </w:rPr>
+        <w:t>仅仅实现</w:t>
+      </w:r>
+      <w:r>
+        <w:rPr>
+          <w:rFonts w:hint="eastAsia"/>
+        </w:rPr>
+        <w:t>get</w:t>
+      </w:r>
+      <w:r>
+        <w:rPr>
+          <w:rFonts w:hint="eastAsia"/>
+        </w:rPr>
+        <w:t>和</w:t>
+      </w:r>
+      <w:r>
+        <w:rPr>
+          <w:rFonts w:hint="eastAsia"/>
+        </w:rPr>
+        <w:t>put</w:t>
+      </w:r>
+      <w:r>
+        <w:rPr>
+          <w:rFonts w:hint="eastAsia"/>
+        </w:rPr>
+        <w:t>即可</w:t>
+      </w:r>
+      <w:r>
+        <w:rPr>
+          <w:rFonts w:hint="eastAsia"/>
+        </w:rPr>
+        <w:t>.</w:t>
+      </w:r>
+      <w:r>
+        <w:rPr>
+          <w:rFonts w:hint="eastAsia"/>
+        </w:rPr>
+        <w:t>因此其他方法也都是在对数时间范围内实现的。</w:t>
+      </w:r>
+    </w:p>
+    <w:p/>
+    <w:p>
+      <w:pPr>
+        <w:rPr>
+          <w:rFonts w:hint="eastAsia"/>
+        </w:rPr>
+      </w:pPr>
+    </w:p>
+    <w:p>
+      <w:r>
+        <w:rPr>
+          <w:noProof/>
+        </w:rPr>
+        <w:drawing>
+          <wp:inline distT="0" distB="0" distL="0" distR="0" wp14:anchorId="592CD16E" wp14:editId="64554178">
+            <wp:extent cx="2000000" cy="504762"/>
+            <wp:effectExtent l="0" t="0" r="635" b="0"/>
+            <wp:docPr id="34" name="图片 34"/>
+            <wp:cNvGraphicFramePr>
+              <a:graphicFrameLocks xmlns:a="http://schemas.openxmlformats.org/drawingml/2006/main" noChangeAspect="1"/>
+            </wp:cNvGraphicFramePr>
+            <a:graphic xmlns:a="http://schemas.openxmlformats.org/drawingml/2006/main">
+              <a:graphicData uri="http://schemas.openxmlformats.org/drawingml/2006/picture">
+                <pic:pic xmlns:pic="http://schemas.openxmlformats.org/drawingml/2006/picture">
+                  <pic:nvPicPr>
+                    <pic:cNvPr id="1" name=""/>
+                    <pic:cNvPicPr/>
+                  </pic:nvPicPr>
+                  <pic:blipFill>
+                    <a:blip r:embed="rId53"/>
+                    <a:stretch>
+                      <a:fillRect/>
+                    </a:stretch>
+                  </pic:blipFill>
+                  <pic:spPr>
+                    <a:xfrm>
+                      <a:off x="0" y="0"/>
+                      <a:ext cx="2000000" cy="504762"/>
+                    </a:xfrm>
+                    <a:prstGeom prst="rect">
+                      <a:avLst/>
+                    </a:prstGeom>
+                  </pic:spPr>
+                </pic:pic>
+              </a:graphicData>
+            </a:graphic>
+          </wp:inline>
+        </w:drawing>
+      </w:r>
+    </w:p>
+    <w:p/>
+    <w:p>
+      <w:pPr>
+        <w:rPr>
+          <w:rFonts w:hint="eastAsia"/>
+        </w:rPr>
+      </w:pPr>
+      <w:r>
+        <w:rPr>
+          <w:rFonts w:hint="eastAsia"/>
+        </w:rPr>
+        <w:t>1</w:t>
+      </w:r>
+      <w:r>
+        <w:rPr>
+          <w:rFonts w:hint="eastAsia"/>
+        </w:rPr>
+        <w:t>．一个</w:t>
+      </w:r>
+      <w:r>
+        <w:rPr>
+          <w:rFonts w:hint="eastAsia"/>
+        </w:rPr>
+        <w:t>key</w:t>
+      </w:r>
+      <w:r>
+        <w:rPr>
+          <w:rFonts w:hint="eastAsia"/>
+        </w:rPr>
+        <w:t>可以转换成</w:t>
+      </w:r>
+      <w:proofErr w:type="spellStart"/>
+      <w:r>
+        <w:rPr>
+          <w:rFonts w:hint="eastAsia"/>
+        </w:rPr>
+        <w:t>int</w:t>
+      </w:r>
+      <w:proofErr w:type="spellEnd"/>
+      <w:r>
+        <w:t>,</w:t>
+      </w:r>
+      <w:r>
+        <w:t>并且</w:t>
+      </w:r>
+      <w:proofErr w:type="spellStart"/>
+      <w:r>
+        <w:t>int</w:t>
+      </w:r>
+      <w:proofErr w:type="spellEnd"/>
+      <w:r>
+        <w:t>很小</w:t>
+      </w:r>
+      <w:r>
+        <w:rPr>
+          <w:rFonts w:hint="eastAsia"/>
+        </w:rPr>
+        <w:t>,</w:t>
+      </w:r>
+      <w:r>
+        <w:rPr>
+          <w:rFonts w:hint="eastAsia"/>
+        </w:rPr>
+        <w:t>因此可以考虑用数组表示</w:t>
+      </w:r>
+      <w:r>
+        <w:rPr>
+          <w:rFonts w:hint="eastAsia"/>
+        </w:rPr>
+        <w:t>,</w:t>
+      </w:r>
+      <w:r>
+        <w:rPr>
+          <w:rFonts w:hint="eastAsia"/>
+        </w:rPr>
+        <w:t>数组的下标就是</w:t>
+      </w:r>
+      <w:r>
+        <w:rPr>
+          <w:rFonts w:hint="eastAsia"/>
+        </w:rPr>
+        <w:t>key</w:t>
+      </w:r>
+      <w:r>
+        <w:rPr>
+          <w:rFonts w:hint="eastAsia"/>
+        </w:rPr>
+        <w:t>对应的</w:t>
+      </w:r>
+      <w:proofErr w:type="spellStart"/>
+      <w:r>
+        <w:rPr>
+          <w:rFonts w:hint="eastAsia"/>
+        </w:rPr>
+        <w:t>int</w:t>
+      </w:r>
+      <w:proofErr w:type="spellEnd"/>
+      <w:r>
+        <w:t>,</w:t>
+      </w:r>
+      <w:r>
+        <w:t>数组的元素值就是</w:t>
+      </w:r>
+      <w:r>
+        <w:t>value.</w:t>
+      </w:r>
+      <w:r>
+        <w:t>但是事实上并不是那么理想</w:t>
+      </w:r>
+      <w:r>
+        <w:rPr>
+          <w:rFonts w:hint="eastAsia"/>
+        </w:rPr>
+        <w:t>,</w:t>
+      </w:r>
+      <w:r>
+        <w:rPr>
+          <w:rFonts w:hint="eastAsia"/>
+        </w:rPr>
+        <w:t>有时候数据很大</w:t>
+      </w:r>
+      <w:r>
+        <w:rPr>
+          <w:rFonts w:hint="eastAsia"/>
+        </w:rPr>
+        <w:t>,</w:t>
+      </w:r>
+      <w:r>
+        <w:rPr>
+          <w:rFonts w:hint="eastAsia"/>
+        </w:rPr>
+        <w:t>导致数组很大</w:t>
+      </w:r>
+      <w:r>
+        <w:rPr>
+          <w:rFonts w:hint="eastAsia"/>
+        </w:rPr>
+        <w:t>,</w:t>
+      </w:r>
+      <w:r>
+        <w:rPr>
+          <w:rFonts w:hint="eastAsia"/>
+        </w:rPr>
+        <w:t>有时候不同的</w:t>
+      </w:r>
+      <w:r>
+        <w:rPr>
+          <w:rFonts w:hint="eastAsia"/>
+        </w:rPr>
+        <w:t>key</w:t>
+      </w:r>
+      <w:r>
+        <w:rPr>
+          <w:rFonts w:hint="eastAsia"/>
+        </w:rPr>
+        <w:t>会转换成相同的</w:t>
+      </w:r>
+      <w:proofErr w:type="spellStart"/>
+      <w:r>
+        <w:rPr>
+          <w:rFonts w:hint="eastAsia"/>
+        </w:rPr>
+        <w:t>int</w:t>
+      </w:r>
+      <w:proofErr w:type="spellEnd"/>
+      <w:r>
+        <w:t>,</w:t>
+      </w:r>
+      <w:r>
+        <w:t>产生碰撞冲突</w:t>
+      </w:r>
+    </w:p>
+    <w:p>
+      <w:r>
+        <w:rPr>
+          <w:rFonts w:hint="eastAsia"/>
+        </w:rPr>
+        <w:t>2.</w:t>
+      </w:r>
+      <w:r>
+        <w:rPr>
+          <w:rFonts w:hint="eastAsia"/>
+        </w:rPr>
+        <w:t>解决碰撞的方法</w:t>
+      </w:r>
+    </w:p>
+    <w:p>
+      <w:pPr>
+        <w:rPr>
+          <w:rFonts w:hint="eastAsia"/>
+        </w:rPr>
+      </w:pPr>
+      <w:r>
+        <w:rPr>
+          <w:noProof/>
+        </w:rPr>
+        <w:drawing>
+          <wp:inline distT="0" distB="0" distL="0" distR="0" wp14:anchorId="07C4E692" wp14:editId="1A28A617">
+            <wp:extent cx="1695238" cy="314286"/>
+            <wp:effectExtent l="0" t="0" r="635" b="0"/>
+            <wp:docPr id="40" name="图片 40"/>
+            <wp:cNvGraphicFramePr>
+              <a:graphicFrameLocks xmlns:a="http://schemas.openxmlformats.org/drawingml/2006/main" noChangeAspect="1"/>
+            </wp:cNvGraphicFramePr>
+            <a:graphic xmlns:a="http://schemas.openxmlformats.org/drawingml/2006/main">
+              <a:graphicData uri="http://schemas.openxmlformats.org/drawingml/2006/picture">
+                <pic:pic xmlns:pic="http://schemas.openxmlformats.org/drawingml/2006/picture">
+                  <pic:nvPicPr>
+                    <pic:cNvPr id="1" name=""/>
+                    <pic:cNvPicPr/>
+                  </pic:nvPicPr>
+                  <pic:blipFill>
+                    <a:blip r:embed="rId54"/>
+                    <a:stretch>
+                      <a:fillRect/>
+                    </a:stretch>
+                  </pic:blipFill>
+                  <pic:spPr>
+                    <a:xfrm>
+                      <a:off x="0" y="0"/>
+                      <a:ext cx="1695238" cy="314286"/>
+                    </a:xfrm>
+                    <a:prstGeom prst="rect">
+                      <a:avLst/>
+                    </a:prstGeom>
+                  </pic:spPr>
+                </pic:pic>
+              </a:graphicData>
+            </a:graphic>
+          </wp:inline>
+        </w:drawing>
+      </w:r>
+    </w:p>
+    <w:p>
+      <w:pPr>
+        <w:rPr>
+          <w:rFonts w:hint="eastAsia"/>
+        </w:rPr>
+      </w:pPr>
+      <w:r>
+        <w:rPr>
+          <w:rFonts w:hint="eastAsia"/>
+        </w:rPr>
+        <w:t>3</w:t>
+      </w:r>
+      <w:r>
+        <w:rPr>
+          <w:rFonts w:hint="eastAsia"/>
+        </w:rPr>
+        <w:t>．散列函数</w:t>
+      </w:r>
+      <w:r>
+        <w:rPr>
+          <w:rFonts w:hint="eastAsia"/>
+        </w:rPr>
+        <w:t>---</w:t>
+      </w:r>
+      <w:r>
+        <w:rPr>
+          <w:rFonts w:hint="eastAsia"/>
+        </w:rPr>
+        <w:t>将</w:t>
+      </w:r>
+      <w:r>
+        <w:rPr>
+          <w:rFonts w:hint="eastAsia"/>
+        </w:rPr>
+        <w:t>key</w:t>
+      </w:r>
+      <w:r>
+        <w:t>转换成</w:t>
+      </w:r>
+      <w:proofErr w:type="spellStart"/>
+      <w:r>
+        <w:t>int</w:t>
+      </w:r>
+      <w:proofErr w:type="spellEnd"/>
+    </w:p>
+    <w:p>
+      <w:r>
+        <w:rPr>
+          <w:noProof/>
+        </w:rPr>
+        <w:drawing>
+          <wp:inline distT="0" distB="0" distL="0" distR="0" wp14:anchorId="1E0B3CE1" wp14:editId="3B800134">
+            <wp:extent cx="5274310" cy="247650"/>
+            <wp:effectExtent l="0" t="0" r="2540" b="0"/>
+            <wp:docPr id="46" name="图片 46"/>
+            <wp:cNvGraphicFramePr>
+              <a:graphicFrameLocks xmlns:a="http://schemas.openxmlformats.org/drawingml/2006/main" noChangeAspect="1"/>
+            </wp:cNvGraphicFramePr>
+            <a:graphic xmlns:a="http://schemas.openxmlformats.org/drawingml/2006/main">
+              <a:graphicData uri="http://schemas.openxmlformats.org/drawingml/2006/picture">
+                <pic:pic xmlns:pic="http://schemas.openxmlformats.org/drawingml/2006/picture">
+                  <pic:nvPicPr>
+                    <pic:cNvPr id="1" name=""/>
+                    <pic:cNvPicPr/>
+                  </pic:nvPicPr>
+                  <pic:blipFill>
+                    <a:blip r:embed="rId55"/>
+                    <a:stretch>
+                      <a:fillRect/>
+                    </a:stretch>
+                  </pic:blipFill>
+                  <pic:spPr>
+                    <a:xfrm>
+                      <a:off x="0" y="0"/>
+                      <a:ext cx="5274310" cy="247650"/>
+                    </a:xfrm>
+                    <a:prstGeom prst="rect">
+                      <a:avLst/>
+                    </a:prstGeom>
+                  </pic:spPr>
+                </pic:pic>
+              </a:graphicData>
+            </a:graphic>
+          </wp:inline>
+        </w:drawing>
+      </w:r>
+    </w:p>
+    <w:p>
+      <w:r>
+        <w:rPr>
+          <w:rFonts w:hint="eastAsia"/>
+        </w:rPr>
+        <w:t>4</w:t>
+      </w:r>
+      <w:r>
+        <w:rPr>
+          <w:rFonts w:hint="eastAsia"/>
+        </w:rPr>
+        <w:t>．解决碰撞</w:t>
+      </w:r>
+    </w:p>
+    <w:p>
+      <w:r>
+        <w:rPr>
+          <w:noProof/>
+        </w:rPr>
+        <w:drawing>
+          <wp:inline distT="0" distB="0" distL="0" distR="0" wp14:anchorId="78F87CDF" wp14:editId="524B2136">
+            <wp:extent cx="2180952" cy="409524"/>
+            <wp:effectExtent l="0" t="0" r="0" b="0"/>
+            <wp:docPr id="47" name="图片 47"/>
+            <wp:cNvGraphicFramePr>
+              <a:graphicFrameLocks xmlns:a="http://schemas.openxmlformats.org/drawingml/2006/main" noChangeAspect="1"/>
+            </wp:cNvGraphicFramePr>
+            <a:graphic xmlns:a="http://schemas.openxmlformats.org/drawingml/2006/main">
+              <a:graphicData uri="http://schemas.openxmlformats.org/drawingml/2006/picture">
+                <pic:pic xmlns:pic="http://schemas.openxmlformats.org/drawingml/2006/picture">
+                  <pic:nvPicPr>
+                    <pic:cNvPr id="1" name=""/>
+                    <pic:cNvPicPr/>
+                  </pic:nvPicPr>
+                  <pic:blipFill>
+                    <a:blip r:embed="rId56"/>
+                    <a:stretch>
+                      <a:fillRect/>
+                    </a:stretch>
+                  </pic:blipFill>
+                  <pic:spPr>
+                    <a:xfrm>
+                      <a:off x="0" y="0"/>
+                      <a:ext cx="2180952" cy="409524"/>
+                    </a:xfrm>
+                    <a:prstGeom prst="rect">
+                      <a:avLst/>
+                    </a:prstGeom>
+                  </pic:spPr>
+                </pic:pic>
+              </a:graphicData>
+            </a:graphic>
+          </wp:inline>
+        </w:drawing>
+      </w:r>
+    </w:p>
+    <w:p>
+      <w:r>
+        <w:t>每一个</w:t>
+      </w:r>
+      <w:r>
+        <w:t>key</w:t>
+      </w:r>
+      <w:r>
+        <w:t>相同的数组</w:t>
+      </w:r>
+      <w:r>
+        <w:rPr>
+          <w:rFonts w:hint="eastAsia"/>
+        </w:rPr>
+        <w:t>,</w:t>
+      </w:r>
+      <w:r>
+        <w:rPr>
+          <w:rFonts w:hint="eastAsia"/>
+        </w:rPr>
+        <w:t>对应一组链表</w:t>
+      </w:r>
+      <w:r>
+        <w:rPr>
+          <w:rFonts w:hint="eastAsia"/>
+        </w:rPr>
+        <w:t>,</w:t>
+      </w:r>
+    </w:p>
+    <w:p>
+      <w:r>
+        <w:t>因为链表查找是顺序查</w:t>
+      </w:r>
+      <w:r>
+        <w:t>,</w:t>
+      </w:r>
+      <w:r>
+        <w:t>速度慢</w:t>
+      </w:r>
+      <w:r>
+        <w:rPr>
+          <w:rFonts w:hint="eastAsia"/>
+        </w:rPr>
+        <w:t>,</w:t>
+      </w:r>
+      <w:r>
+        <w:rPr>
+          <w:rFonts w:hint="eastAsia"/>
+        </w:rPr>
+        <w:t>因此</w:t>
+      </w:r>
+      <w:proofErr w:type="gramStart"/>
+      <w:r>
+        <w:rPr>
+          <w:rFonts w:hint="eastAsia"/>
+        </w:rPr>
+        <w:t>此</w:t>
+      </w:r>
+      <w:proofErr w:type="gramEnd"/>
+      <w:r>
+        <w:rPr>
+          <w:rFonts w:hint="eastAsia"/>
+        </w:rPr>
+        <w:t>方法要首先保证散列函数对应的数组</w:t>
+      </w:r>
+      <w:r>
+        <w:rPr>
+          <w:rFonts w:hint="eastAsia"/>
+        </w:rPr>
+        <w:t>M</w:t>
+      </w:r>
+      <w:r>
+        <w:rPr>
+          <w:rFonts w:hint="eastAsia"/>
+        </w:rPr>
+        <w:t>的</w:t>
+      </w:r>
+      <w:r>
+        <w:rPr>
+          <w:rFonts w:hint="eastAsia"/>
+        </w:rPr>
+        <w:t>size</w:t>
+      </w:r>
+      <w:r>
+        <w:rPr>
+          <w:rFonts w:hint="eastAsia"/>
+        </w:rPr>
+        <w:t>足够大</w:t>
+      </w:r>
+      <w:r>
+        <w:rPr>
+          <w:rFonts w:hint="eastAsia"/>
+        </w:rPr>
+        <w:t>,</w:t>
+      </w:r>
+      <w:r>
+        <w:rPr>
+          <w:rFonts w:hint="eastAsia"/>
+        </w:rPr>
+        <w:t>以至于每一个数组的元素相对来说比较少</w:t>
+      </w:r>
+      <w:r>
+        <w:rPr>
+          <w:rFonts w:hint="eastAsia"/>
+        </w:rPr>
+        <w:t>,</w:t>
+      </w:r>
+      <w:r>
+        <w:rPr>
+          <w:rFonts w:hint="eastAsia"/>
+        </w:rPr>
+        <w:t>因此就会更加有效果。</w:t>
+      </w:r>
+    </w:p>
+    <w:p/>
+    <w:p>
+      <w:pPr>
+        <w:rPr>
+          <w:rFonts w:hint="eastAsia"/>
+        </w:rPr>
+      </w:pPr>
+      <w:r>
+        <w:t>性能</w:t>
+      </w:r>
+      <w:r>
+        <w:rPr>
+          <w:rFonts w:hint="eastAsia"/>
+        </w:rPr>
+        <w:t>:</w:t>
+      </w:r>
+    </w:p>
+    <w:p>
+      <w:r>
+        <w:rPr>
+          <w:noProof/>
+        </w:rPr>
+        <w:drawing>
+          <wp:inline distT="0" distB="0" distL="0" distR="0" wp14:anchorId="5C2800D6" wp14:editId="29D72063">
+            <wp:extent cx="5274310" cy="513715"/>
+            <wp:effectExtent l="0" t="0" r="2540" b="635"/>
+            <wp:docPr id="54" name="图片 54"/>
+            <wp:cNvGraphicFramePr>
+              <a:graphicFrameLocks xmlns:a="http://schemas.openxmlformats.org/drawingml/2006/main" noChangeAspect="1"/>
+            </wp:cNvGraphicFramePr>
+            <a:graphic xmlns:a="http://schemas.openxmlformats.org/drawingml/2006/main">
+              <a:graphicData uri="http://schemas.openxmlformats.org/drawingml/2006/picture">
+                <pic:pic xmlns:pic="http://schemas.openxmlformats.org/drawingml/2006/picture">
+                  <pic:nvPicPr>
+                    <pic:cNvPr id="1" name=""/>
+                    <pic:cNvPicPr/>
+                  </pic:nvPicPr>
+                  <pic:blipFill>
+                    <a:blip r:embed="rId57"/>
+                    <a:stretch>
+                      <a:fillRect/>
+                    </a:stretch>
+                  </pic:blipFill>
+                  <pic:spPr>
+                    <a:xfrm>
+                      <a:off x="0" y="0"/>
+                      <a:ext cx="5274310" cy="513715"/>
+                    </a:xfrm>
+                    <a:prstGeom prst="rect">
+                      <a:avLst/>
+                    </a:prstGeom>
+                  </pic:spPr>
+                </pic:pic>
+              </a:graphicData>
+            </a:graphic>
+          </wp:inline>
+        </w:drawing>
+      </w:r>
+    </w:p>
+    <w:p/>
+    <w:p>
+      <w:pPr>
+        <w:rPr>
+          <w:rFonts w:hint="eastAsia"/>
+        </w:rPr>
+      </w:pPr>
+      <w:r>
+        <w:rPr>
+          <w:noProof/>
+        </w:rPr>
+        <w:drawing>
+          <wp:inline distT="0" distB="0" distL="0" distR="0" wp14:anchorId="7E9E3238" wp14:editId="3B2C8F00">
+            <wp:extent cx="5274310" cy="706755"/>
+            <wp:effectExtent l="0" t="0" r="2540" b="0"/>
+            <wp:docPr id="55" name="图片 55"/>
+            <wp:cNvGraphicFramePr>
+              <a:graphicFrameLocks xmlns:a="http://schemas.openxmlformats.org/drawingml/2006/main" noChangeAspect="1"/>
+            </wp:cNvGraphicFramePr>
+            <a:graphic xmlns:a="http://schemas.openxmlformats.org/drawingml/2006/main">
+              <a:graphicData uri="http://schemas.openxmlformats.org/drawingml/2006/picture">
+                <pic:pic xmlns:pic="http://schemas.openxmlformats.org/drawingml/2006/picture">
+                  <pic:nvPicPr>
+                    <pic:cNvPr id="1" name=""/>
+                    <pic:cNvPicPr/>
+                  </pic:nvPicPr>
+                  <pic:blipFill>
+                    <a:blip r:embed="rId58"/>
+                    <a:stretch>
+                      <a:fillRect/>
+                    </a:stretch>
+                  </pic:blipFill>
+                  <pic:spPr>
+                    <a:xfrm>
+                      <a:off x="0" y="0"/>
+                      <a:ext cx="5274310" cy="706755"/>
+                    </a:xfrm>
+                    <a:prstGeom prst="rect">
+                      <a:avLst/>
+                    </a:prstGeom>
+                  </pic:spPr>
+                </pic:pic>
+              </a:graphicData>
+            </a:graphic>
+          </wp:inline>
+        </w:drawing>
+      </w:r>
+    </w:p>
+    <w:p>
+      <w:pPr>
+        <w:rPr>
+          <w:rFonts w:hint="eastAsia"/>
+        </w:rPr>
+      </w:pPr>
+    </w:p>
+    <w:p>
+      <w:r>
+        <w:rPr>
+          <w:noProof/>
+        </w:rPr>
+        <w:drawing>
+          <wp:inline distT="0" distB="0" distL="0" distR="0" wp14:anchorId="4BCC0FAD" wp14:editId="153C62FE">
+            <wp:extent cx="3533333" cy="580952"/>
+            <wp:effectExtent l="0" t="0" r="0" b="0"/>
+            <wp:docPr id="56" name="图片 56"/>
+            <wp:cNvGraphicFramePr>
+              <a:graphicFrameLocks xmlns:a="http://schemas.openxmlformats.org/drawingml/2006/main" noChangeAspect="1"/>
+            </wp:cNvGraphicFramePr>
+            <a:graphic xmlns:a="http://schemas.openxmlformats.org/drawingml/2006/main">
+              <a:graphicData uri="http://schemas.openxmlformats.org/drawingml/2006/picture">
+                <pic:pic xmlns:pic="http://schemas.openxmlformats.org/drawingml/2006/picture">
+                  <pic:nvPicPr>
+                    <pic:cNvPr id="1" name=""/>
+                    <pic:cNvPicPr/>
+                  </pic:nvPicPr>
+                  <pic:blipFill>
+                    <a:blip r:embed="rId59"/>
+                    <a:stretch>
+                      <a:fillRect/>
+                    </a:stretch>
+                  </pic:blipFill>
+                  <pic:spPr>
+                    <a:xfrm>
+                      <a:off x="0" y="0"/>
+                      <a:ext cx="3533333" cy="580952"/>
+                    </a:xfrm>
+                    <a:prstGeom prst="rect">
+                      <a:avLst/>
+                    </a:prstGeom>
+                  </pic:spPr>
+                </pic:pic>
+              </a:graphicData>
+            </a:graphic>
+          </wp:inline>
+        </w:drawing>
+      </w:r>
+    </w:p>
+    <w:p>
+      <w:r>
+        <w:rPr>
+          <w:noProof/>
+        </w:rPr>
+        <w:drawing>
+          <wp:inline distT="0" distB="0" distL="0" distR="0" wp14:anchorId="0E5C294F" wp14:editId="54330940">
+            <wp:extent cx="5274310" cy="981710"/>
+            <wp:effectExtent l="0" t="0" r="2540" b="8890"/>
+            <wp:docPr id="59" name="图片 59"/>
+            <wp:cNvGraphicFramePr>
+              <a:graphicFrameLocks xmlns:a="http://schemas.openxmlformats.org/drawingml/2006/main" noChangeAspect="1"/>
+            </wp:cNvGraphicFramePr>
+            <a:graphic xmlns:a="http://schemas.openxmlformats.org/drawingml/2006/main">
+              <a:graphicData uri="http://schemas.openxmlformats.org/drawingml/2006/picture">
+                <pic:pic xmlns:pic="http://schemas.openxmlformats.org/drawingml/2006/picture">
+                  <pic:nvPicPr>
+                    <pic:cNvPr id="1" name=""/>
+                    <pic:cNvPicPr/>
+                  </pic:nvPicPr>
+                  <pic:blipFill>
+                    <a:blip r:embed="rId60"/>
+                    <a:stretch>
+                      <a:fillRect/>
+                    </a:stretch>
+                  </pic:blipFill>
+                  <pic:spPr>
+                    <a:xfrm>
+                      <a:off x="0" y="0"/>
+                      <a:ext cx="5274310" cy="981710"/>
+                    </a:xfrm>
+                    <a:prstGeom prst="rect">
+                      <a:avLst/>
+                    </a:prstGeom>
+                  </pic:spPr>
+                </pic:pic>
+              </a:graphicData>
+            </a:graphic>
+          </wp:inline>
+        </w:drawing>
+      </w:r>
+    </w:p>
+    <w:p>
+      <w:r>
+        <w:rPr>
+          <w:noProof/>
+        </w:rPr>
+        <w:drawing>
+          <wp:inline distT="0" distB="0" distL="0" distR="0" wp14:anchorId="32A4240F" wp14:editId="7A8D63C0">
+            <wp:extent cx="4961905" cy="1095238"/>
+            <wp:effectExtent l="0" t="0" r="0" b="0"/>
+            <wp:docPr id="60" name="图片 60"/>
+            <wp:cNvGraphicFramePr>
+              <a:graphicFrameLocks xmlns:a="http://schemas.openxmlformats.org/drawingml/2006/main" noChangeAspect="1"/>
+            </wp:cNvGraphicFramePr>
+            <a:graphic xmlns:a="http://schemas.openxmlformats.org/drawingml/2006/main">
+              <a:graphicData uri="http://schemas.openxmlformats.org/drawingml/2006/picture">
+                <pic:pic xmlns:pic="http://schemas.openxmlformats.org/drawingml/2006/picture">
+                  <pic:nvPicPr>
+                    <pic:cNvPr id="1" name=""/>
+                    <pic:cNvPicPr/>
+                  </pic:nvPicPr>
+                  <pic:blipFill>
+                    <a:blip r:embed="rId61"/>
+                    <a:stretch>
+                      <a:fillRect/>
+                    </a:stretch>
+                  </pic:blipFill>
+                  <pic:spPr>
+                    <a:xfrm>
+                      <a:off x="0" y="0"/>
+                      <a:ext cx="4961905" cy="1095238"/>
+                    </a:xfrm>
+                    <a:prstGeom prst="rect">
+                      <a:avLst/>
+                    </a:prstGeom>
+                  </pic:spPr>
+                </pic:pic>
+              </a:graphicData>
+            </a:graphic>
+          </wp:inline>
+        </w:drawing>
+      </w:r>
       <w:bookmarkStart w:id="0" w:name="_GoBack"/>
       <w:bookmarkEnd w:id="0"/>
     </w:p>
@@ -6352,6 +7623,20 @@
       </w:pPr>
     </w:p>
     <w:p>
+      <w:pPr>
+        <w:rPr>
+          <w:rFonts w:hint="eastAsia"/>
+        </w:rPr>
+      </w:pPr>
+    </w:p>
+    <w:p>
+      <w:pPr>
+        <w:rPr>
+          <w:rFonts w:hint="eastAsia"/>
+        </w:rPr>
+      </w:pPr>
+    </w:p>
+    <w:p>
       <w:r>
         <w:rPr>
           <w:rFonts w:hint="eastAsia"/>
@@ -6530,14 +7815,7 @@
         <w:rPr>
           <w:rFonts w:hint="eastAsia"/>
         </w:rPr>
-        <w:t>但</w:t>
-      </w:r>
-      <w:r>
-        <w:rPr>
-          <w:rFonts w:hint="eastAsia"/>
-        </w:rPr>
-        <w:lastRenderedPageBreak/>
-        <w:t>是</w:t>
+        <w:t>但是</w:t>
       </w:r>
       <w:r>
         <w:t>数据添加的顺序</w:t>
@@ -6643,6 +7921,81 @@
       <w:r>
         <w:t>的性能都能达到对数级别。</w:t>
       </w:r>
+    </w:p>
+    <w:p>
+      <w:r>
+        <w:t>散列表</w:t>
+      </w:r>
+      <w:r>
+        <w:t>:get</w:t>
+      </w:r>
+      <w:r>
+        <w:t>查找和</w:t>
+      </w:r>
+      <w:r>
+        <w:t>put</w:t>
+      </w:r>
+      <w:r>
+        <w:rPr>
+          <w:rFonts w:hint="eastAsia"/>
+        </w:rPr>
+        <w:t>会很快</w:t>
+      </w:r>
+      <w:r>
+        <w:rPr>
+          <w:rFonts w:hint="eastAsia"/>
+        </w:rPr>
+        <w:t>,</w:t>
+      </w:r>
+      <w:r>
+        <w:rPr>
+          <w:rFonts w:hint="eastAsia"/>
+        </w:rPr>
+        <w:t>但是在顺序方面查找最大值、最小值、区间等方面会很慢</w:t>
+      </w:r>
+      <w:r>
+        <w:rPr>
+          <w:rFonts w:hint="eastAsia"/>
+        </w:rPr>
+        <w:t>.</w:t>
+      </w:r>
+      <w:r>
+        <w:rPr>
+          <w:rFonts w:hint="eastAsia"/>
+        </w:rPr>
+        <w:t>因为被打算了</w:t>
+      </w:r>
+      <w:r>
+        <w:rPr>
+          <w:rFonts w:hint="eastAsia"/>
+        </w:rPr>
+        <w:t>,</w:t>
+      </w:r>
+      <w:r>
+        <w:rPr>
+          <w:rFonts w:hint="eastAsia"/>
+        </w:rPr>
+        <w:t>顺序操作相当于顺序一个一个找的过程</w:t>
+      </w:r>
+      <w:r>
+        <w:rPr>
+          <w:rFonts w:hint="eastAsia"/>
+        </w:rPr>
+        <w:t>,</w:t>
+      </w:r>
+      <w:r>
+        <w:rPr>
+          <w:rFonts w:hint="eastAsia"/>
+        </w:rPr>
+        <w:t>所以很慢。</w:t>
+      </w:r>
+    </w:p>
+    <w:p>
+      <w:pPr>
+        <w:rPr>
+          <w:rFonts w:hint="eastAsia"/>
+        </w:rPr>
+      </w:pPr>
     </w:p>
     <w:sectPr>
       <w:pgSz w:w="11906" w:h="16838"/>
